--- a/Chapters/BachmeierNDIS9901.ch2.docx
+++ b/Chapters/BachmeierNDIS9901.ch2.docx
@@ -109,7 +109,42 @@
     <w:p>
       <w:r>
         <w:tab/>
-        <w:t>There is a growing global elderly and special needs population that needs assistance to continue living in residence.  This dissertation proposes that assisted living facilities could scale out those capabilities through a combination of real-time video analytics and CPS devices.  Privacy, logistical, and economic challenges create barriers for researchers to collect the necessary training data and begin those studies.  One potential mitigation is performing these experiments inside a physic simulation process with 3D animated models.  Then, researchers can position virtual cameras within the world and assess the results.  Lastly, those results need to command remediation procedures using CPS devices.</w:t>
+        <w:t xml:space="preserve">Researching privacy-sensitive contexts like in-home monitoring of elderly and special needs patients have a high-entry barrier. These challenges stem from personal privacy concerns, logistical complexities, and economic factors are among the various inhibitors. This constructive research proposes using a simulation process that uses a physics engine to model </w:t>
+      </w:r>
+      <w:r>
+        <w:t xml:space="preserve">interactions between </w:t>
+      </w:r>
+      <w:r>
+        <w:t>actors</w:t>
+      </w:r>
+      <w:r>
+        <w:t xml:space="preserve"> and inanimate objects. The study implements this research method using open-source software and </w:t>
+      </w:r>
+      <w:proofErr w:type="spellStart"/>
+      <w:r>
+        <w:t>MoCAP</w:t>
+      </w:r>
+      <w:proofErr w:type="spellEnd"/>
+      <w:r>
+        <w:t xml:space="preserve"> repositories. Next, it demonstrates the approach using AI/ML and CV technologies to perform Human Activity Recognition (HAR) tasks and respond through CPS devices.  </w:t>
+      </w:r>
+      <w:r>
+        <w:br w:type="page"/>
+      </w:r>
+    </w:p>
+    <w:p>
+      <w:pPr>
+        <w:pStyle w:val="Heading1"/>
+      </w:pPr>
+      <w:r>
+        <w:lastRenderedPageBreak/>
+        <w:t>Chapter 2: Literature Review</w:t>
+      </w:r>
+    </w:p>
+    <w:p>
+      <w:r>
+        <w:tab/>
+        <w:t>There is a growing global elderly and special needs population that needs assistance to continue living in residence. This dissertation proposes that assisted living facilities could scale out those capabilities through a combination of real-time video analytics and CPS devices. Privacy, logistical, and economic challenges create barriers for researchers to collect the necessary training data and begin those studies. One potential mitigation is performing these experiments inside a physic simulation process with 3D animated models. Then, researchers can position virtual cameras within the world and assess the results. Lastly, those results need to command remediation procedures using CPS devices.</w:t>
       </w:r>
     </w:p>
     <w:p>
@@ -140,7 +175,7 @@
         <w:t>brief</w:t>
       </w:r>
       <w:r>
-        <w:t xml:space="preserve"> analysis of the elderly care and special needs system.  Specifically, patients and their supporting staff that the solution aims to support.</w:t>
+        <w:t xml:space="preserve"> analysis of the elderly care and special needs system. Specifically, patients and their supporting staff that the solution aims to support.</w:t>
       </w:r>
     </w:p>
     <w:p>
@@ -201,7 +236,7 @@
       <w:r>
         <w:lastRenderedPageBreak/>
         <w:tab/>
-        <w:t>There are broadly two approaches to improving elderly care and special needs through technology.  Obtrusive approaches use wearable sensors (e.g., Apple Watch) to collect skin and movement readings.  Unobtrusive approaches refer to audio/visual data collection instruments to predict actions.</w:t>
+        <w:t>There are broadly two approaches to improving elderly care and special needs through technology. Obtrusive approaches use wearable sensors (e.g., Apple Watch) to collect skin and movement readings. Unobtrusive approaches refer to audio/visual data collection instruments to predict actions.</w:t>
       </w:r>
     </w:p>
     <w:p>
@@ -231,10 +266,7 @@
     <w:p>
       <w:r>
         <w:tab/>
-        <w:t>This section needs to review the constraints prohibiting installing cameras in residential homes and collecting data.  For instance, patients with dementia are very resistant to being recorded.  Ideally, there are 1-3 broad surveys available.</w:t>
-      </w:r>
-      <w:r>
-        <w:t xml:space="preserve"> It could make sense to expand this topic also to include result reproducibility and patient diversity concerns.</w:t>
+        <w:t>This section needs to review the constraints prohibiting installing cameras in residential homes and collecting data. For instance, patients with dementia are very resistant to being recorded. Ideally, there are 1-3 broad surveys available. It could make sense to expand this topic also to include result reproducibility and patient diversity concerns.</w:t>
       </w:r>
     </w:p>
     <w:p>
@@ -256,7 +288,7 @@
     <w:p>
       <w:r>
         <w:tab/>
-        <w:t>This study aims to mitigate the privacy and ethical challenges through a virtualized physics simulation process.  Initial research suggests an industry-standard tool is Gazebo and FBX models.</w:t>
+        <w:t>This study aims to mitigate the privacy and ethical challenges through a virtualized physics simulation process. Initial research suggests an industry-standard tool is Gazebo and FBX models.</w:t>
       </w:r>
     </w:p>
     <w:p>
@@ -299,7 +331,7 @@
       <w:r>
         <w:lastRenderedPageBreak/>
         <w:tab/>
-        <w:t>Given all that information on the tooling and approach, are there specific sub-tasks necessary for this study?  Specifically, is there enough information to create a simulated world and play a humanoid animation sequence?  What are additional details missing?</w:t>
+        <w:t>Given all that information on the tooling and approach, are there specific sub-tasks necessary for this study? Specifically, is there enough information to create a simulated world and play a humanoid animation sequence? What are additional details missing?</w:t>
       </w:r>
     </w:p>
     <w:p>
@@ -313,7 +345,7 @@
     <w:p>
       <w:r>
         <w:tab/>
-        <w:t>ROS is a meta-operating system for integrating agent-based systems into a holistic solution.  It uses a message pass interface (MPI) to pub/sub notifications.</w:t>
+        <w:t>ROS is a meta-operating system for integrating agent-based systems into a holistic solution. It uses a message pass interface (MPI) to pub/sub notifications.</w:t>
       </w:r>
     </w:p>
     <w:p>
@@ -327,7 +359,7 @@
     <w:p>
       <w:r>
         <w:tab/>
-        <w:t>What is a good 200-300 level ROS framework assessment?  Like, what are the use-cases, and where is the tooling headed?</w:t>
+        <w:t>What is a good 200-300 level ROS framework assessment? Like, what are the use-cases, and where is the tooling headed?</w:t>
       </w:r>
     </w:p>
     <w:p>
@@ -365,16 +397,7 @@
         <w:ind w:firstLine="720"/>
       </w:pPr>
       <w:r>
-        <w:t>Are there any themes that need to include the stud</w:t>
-      </w:r>
-      <w:r>
-        <w:t>y’s</w:t>
-      </w:r>
-      <w:r>
-        <w:t xml:space="preserve"> design</w:t>
-      </w:r>
-      <w:r>
-        <w:t>?  Is there sufficient information to build the ROS-specific components?</w:t>
+        <w:t>Are there any themes that need to include the study’s design? Is there sufficient information to build the ROS-specific components?</w:t>
       </w:r>
     </w:p>
     <w:p>
@@ -396,7 +419,7 @@
     <w:p>
       <w:r>
         <w:tab/>
-        <w:t xml:space="preserve">Computer vision extracts information from photos and video streams.  Include some details about its use-cases and general approach. </w:t>
+        <w:t xml:space="preserve">Computer vision extracts information from photos and video streams. Include some details about its use-cases and general approach. </w:t>
       </w:r>
     </w:p>
     <w:p>
@@ -410,11 +433,11 @@
     <w:p>
       <w:r>
         <w:tab/>
-        <w:t xml:space="preserve">There should be a survey of current approaches that spans high-tech and low-tech methodologies.  For instance, real-time video processing is resource-intensive, so do algorithms </w:t>
+        <w:t xml:space="preserve">There should be a survey of current approaches that spans high-tech and low-tech methodologies. For instance, real-time video processing is resource-intensive, so do algorithms </w:t>
       </w:r>
       <w:r>
         <w:lastRenderedPageBreak/>
-        <w:t>exist for approximating data extract on low-powered embedded hardware?  Or is it more appropriate to always use CNN?</w:t>
+        <w:t>exist for approximating data extract on low-powered embedded hardware? Or is it more appropriate to always use CNN?</w:t>
       </w:r>
     </w:p>
     <w:p>
@@ -436,16 +459,13 @@
         <w:pStyle w:val="Heading3"/>
       </w:pPr>
       <w:r>
-        <w:t>Deriving Intents with h</w:t>
-      </w:r>
-      <w:r>
-        <w:t>uman activity recognition</w:t>
-      </w:r>
-    </w:p>
-    <w:p>
-      <w:r>
-        <w:tab/>
-        <w:t>HAR uses a sequence of position updates (e.g., video frames) to predict the upcoming behavior (e.g., intent).  It typically uses RNN algorithms, but what additional information do we need about this approach?</w:t>
+        <w:t>Deriving Intents with human activity recognition</w:t>
+      </w:r>
+    </w:p>
+    <w:p>
+      <w:r>
+        <w:tab/>
+        <w:t>HAR uses a sequence of position updates (e.g., video frames) to predict the upcoming behavior (e.g., intent). It typically uses RNN algorithms, but what additional information do we need about this approach?</w:t>
       </w:r>
     </w:p>
     <w:p>
@@ -484,7 +504,7 @@
     <w:p>
       <w:r>
         <w:tab/>
-        <w:t>Find recent studies that use HAR + CPS devices.  This search could include health and safety systems, sign-language solutions, and Smart Manufacturing facilities.</w:t>
+        <w:t>Find recent studies that use HAR + CPS devices. This search could include health and safety systems, sign-language solutions, and Smart Manufacturing facilities.</w:t>
       </w:r>
     </w:p>
     <w:p>
@@ -555,7 +575,7 @@
     <w:p>
       <w:r>
         <w:tab/>
-        <w:t>The study will explore a small action space (e.g., stand, fall, and sit).  How would the methodology support a larger corpus of sub-behaviors (e.g., fall forward versus fall backward)?</w:t>
+        <w:t>The study will explore a small action space (e.g., stand, fall, and sit). How would the methodology support a larger corpus of sub-behaviors (e.g., fall forward versus fall backward)?</w:t>
       </w:r>
     </w:p>
     <w:p>
@@ -571,10 +591,7 @@
         <w:ind w:firstLine="720"/>
       </w:pPr>
       <w:r>
-        <w:t xml:space="preserve">The next logical step is a multi-agent simulation.  Are there any specific considerations </w:t>
-      </w:r>
-      <w:r>
-        <w:t xml:space="preserve">that need to influence the simulation </w:t>
+        <w:t xml:space="preserve">The next logical step is a multi-agent simulation. Are there any specific considerations that need to influence the simulation </w:t>
       </w:r>
       <w:r>
         <w:t>process?</w:t>

--- a/Chapters/BachmeierNDIS9901.ch2.docx
+++ b/Chapters/BachmeierNDIS9901.ch2.docx
@@ -126,8 +126,13 @@
       </w:r>
       <w:proofErr w:type="spellEnd"/>
       <w:r>
-        <w:t xml:space="preserve"> repositories. Next, it demonstrates the approach using AI/ML and CV technologies to perform Human Activity Recognition (HAR) tasks and respond through CPS devices.  </w:t>
-      </w:r>
+        <w:t xml:space="preserve"> repositories. Next, it demonstrates the approach using AI/ML and CV technologies to perform Human Activity Recognition (HAR) tasks and respond through CPS devices.</w:t>
+      </w:r>
+    </w:p>
+    <w:p>
+      <w:pPr>
+        <w:pStyle w:val="Heading2"/>
+      </w:pPr>
       <w:r>
         <w:br w:type="page"/>
       </w:r>
@@ -236,7 +241,13 @@
       <w:r>
         <w:lastRenderedPageBreak/>
         <w:tab/>
-        <w:t>There are broadly two approaches to improving elderly care and special needs through technology. Obtrusive approaches use wearable sensors (e.g., Apple Watch) to collect skin and movement readings. Unobtrusive approaches refer to audio/visual data collection instruments to predict actions.</w:t>
+        <w:t xml:space="preserve">There are broadly two approaches to improving elderly care and special needs through technology. Obtrusive </w:t>
+      </w:r>
+      <w:r>
+        <w:t>method</w:t>
+      </w:r>
+      <w:r>
+        <w:t>s use wearable sensors (e.g., Apple Watch) to collect skin and movement readings. Unobtrusive approaches refer to audio/visual data collection instruments to predict actions.</w:t>
       </w:r>
     </w:p>
     <w:p>
